--- a/VENDEDORES/RUTH/diciembre/DIC142020ruthentregdinero.docx
+++ b/VENDEDORES/RUTH/diciembre/DIC142020ruthentregdinero.docx
@@ -2515,7 +2515,16 @@
         <w:rPr>
           <w:lang w:val="es-MX"/>
         </w:rPr>
-        <w:t xml:space="preserve"> BONO  $165 </w:t>
+        <w:t xml:space="preserve"> </w:t>
+      </w:r>
+      <w:r>
+        <w:t>A</w:t>
+      </w:r>
+      <w:r>
+        <w:rPr>
+          <w:lang w:val="es-MX"/>
+        </w:rPr>
+        <w:t xml:space="preserve">BONO  $165 </w:t>
       </w:r>
     </w:p>
     <w:p>
@@ -3317,7 +3326,7 @@
 </file>
 
 <file path=customXml/itemProps1.xml><?xml version="1.0" encoding="utf-8"?>
-<ds:datastoreItem xmlns:ds="http://schemas.openxmlformats.org/officeDocument/2006/customXml" ds:itemID="{351C844D-9D7C-4010-8AD1-22E41E3DB77C}">
+<ds:datastoreItem xmlns:ds="http://schemas.openxmlformats.org/officeDocument/2006/customXml" ds:itemID="{1DDAB032-E717-4FBE-A072-DE336701D3F0}">
   <ds:schemaRefs>
     <ds:schemaRef ds:uri="http://schemas.openxmlformats.org/officeDocument/2006/bibliography"/>
   </ds:schemaRefs>
